--- a/Assignment 2 2023.docx
+++ b/Assignment 2 2023.docx
@@ -322,6 +322,12 @@
           <w:color w:val="000000" w:themeColor="text1"/>
         </w:rPr>
         <w:t>the observed cases</w:t>
+      </w:r>
+      <w:r>
+        <w:rPr>
+          <w:color w:val="000000" w:themeColor="text1"/>
+        </w:rPr>
+        <w:t>, include a screenshot</w:t>
       </w:r>
     </w:p>
     <w:p>
@@ -2046,18 +2052,18 @@
 </file>
 
 <file path=customXml/item2.xml><?xml version="1.0" encoding="utf-8"?>
-<p:properties xmlns:p="http://schemas.microsoft.com/office/2006/metadata/properties" xmlns:xsi="http://www.w3.org/2001/XMLSchema-instance" xmlns:pc="http://schemas.microsoft.com/office/infopath/2007/PartnerControls">
-  <documentManagement/>
-</p:properties>
-</file>
-
-<file path=customXml/item3.xml><?xml version="1.0" encoding="utf-8"?>
 <?mso-contentType ?>
 <FormTemplates xmlns="http://schemas.microsoft.com/sharepoint/v3/contenttype/forms">
   <Display>DocumentLibraryForm</Display>
   <Edit>DocumentLibraryForm</Edit>
   <New>DocumentLibraryForm</New>
 </FormTemplates>
+</file>
+
+<file path=customXml/item3.xml><?xml version="1.0" encoding="utf-8"?>
+<p:properties xmlns:p="http://schemas.microsoft.com/office/2006/metadata/properties" xmlns:xsi="http://www.w3.org/2001/XMLSchema-instance" xmlns:pc="http://schemas.microsoft.com/office/infopath/2007/PartnerControls">
+  <documentManagement/>
+</p:properties>
 </file>
 
 <file path=customXml/itemProps1.xml><?xml version="1.0" encoding="utf-8"?>
@@ -2080,6 +2086,14 @@
 </file>
 
 <file path=customXml/itemProps2.xml><?xml version="1.0" encoding="utf-8"?>
+<ds:datastoreItem xmlns:ds="http://schemas.openxmlformats.org/officeDocument/2006/customXml" ds:itemID="{DE77E574-D126-47B4-9065-3268B3E4D788}">
+  <ds:schemaRefs>
+    <ds:schemaRef ds:uri="http://schemas.microsoft.com/sharepoint/v3/contenttype/forms"/>
+  </ds:schemaRefs>
+</ds:datastoreItem>
+</file>
+
+<file path=customXml/itemProps3.xml><?xml version="1.0" encoding="utf-8"?>
 <ds:datastoreItem xmlns:ds="http://schemas.openxmlformats.org/officeDocument/2006/customXml" ds:itemID="{4CBE7816-32B5-4435-A439-F405DCF5E141}">
   <ds:schemaRefs>
     <ds:schemaRef ds:uri="http://schemas.microsoft.com/office/2006/documentManagement/types"/>
@@ -2094,12 +2108,4 @@
     <ds:schemaRef ds:uri="http://purl.org/dc/dcmitype/"/>
   </ds:schemaRefs>
 </ds:datastoreItem>
-</file>
-
-<file path=customXml/itemProps3.xml><?xml version="1.0" encoding="utf-8"?>
-<ds:datastoreItem xmlns:ds="http://schemas.openxmlformats.org/officeDocument/2006/customXml" ds:itemID="{DE77E574-D126-47B4-9065-3268B3E4D788}">
-  <ds:schemaRefs>
-    <ds:schemaRef ds:uri="http://schemas.microsoft.com/sharepoint/v3/contenttype/forms"/>
-  </ds:schemaRefs>
-</ds:datastoreItem>
 </file>